--- a/Pflichtenheft/Fachlich/alt/FPH_teil_software_mic.docx
+++ b/Pflichtenheft/Fachlich/alt/FPH_teil_software_mic.docx
@@ -525,8 +525,19 @@
           <w:sz w:val="28"/>
           <w:szCs w:val="32"/>
         </w:rPr>
-        <w:t>Julian Jeisy</w:t>
-      </w:r>
+        <w:t xml:space="preserve">Julian </w:t>
+      </w:r>
+      <w:proofErr w:type="spellStart"/>
+      <w:r>
+        <w:rPr>
+          <w:rFonts w:cstheme="minorHAnsi"/>
+          <w:i/>
+          <w:sz w:val="28"/>
+          <w:szCs w:val="32"/>
+        </w:rPr>
+        <w:t>Jeisy</w:t>
+      </w:r>
+      <w:proofErr w:type="spellEnd"/>
     </w:p>
     <w:p>
       <w:pPr>
@@ -714,8 +725,9 @@
           <w:szCs w:val="32"/>
         </w:rPr>
         <w:tab/>
-        <w:t>Dr. Anita Gertise</w:t>
-      </w:r>
+        <w:t xml:space="preserve">Dr. Anita </w:t>
+      </w:r>
+      <w:proofErr w:type="spellStart"/>
       <w:r>
         <w:rPr>
           <w:rFonts w:cstheme="minorHAnsi"/>
@@ -724,8 +736,19 @@
           <w:sz w:val="28"/>
           <w:szCs w:val="32"/>
         </w:rPr>
+        <w:t>Gertise</w:t>
+      </w:r>
+      <w:r>
+        <w:rPr>
+          <w:rFonts w:cstheme="minorHAnsi"/>
+          <w:i/>
+          <w:iCs/>
+          <w:sz w:val="28"/>
+          <w:szCs w:val="32"/>
+        </w:rPr>
         <w:t>r</w:t>
       </w:r>
+      <w:proofErr w:type="spellEnd"/>
       <w:r>
         <w:rPr>
           <w:rFonts w:cstheme="minorHAnsi"/>
@@ -2415,7 +2438,23 @@
         <w:t xml:space="preserve">Hierfür eignen sich vor allem spektakulär leuchtende und interaktive Demogeräte. </w:t>
       </w:r>
       <w:r>
-        <w:t xml:space="preserve">Im Rahmen des Projekt 4 des Studiengangs Elektro- und Informationstechnik, soll ein solches Demogerät entwickelt und realisiert werden. Das Ziel ist es mithilfe des Persistence of Vision (POV) Prinzips eine gut lesbare Schrift oder ein schönes Bild darzustellen. </w:t>
+        <w:t xml:space="preserve">Im Rahmen des Projekt 4 des Studiengangs Elektro- und Informationstechnik, soll ein solches Demogerät entwickelt und realisiert werden. Das Ziel ist es mithilfe des </w:t>
+      </w:r>
+      <w:proofErr w:type="spellStart"/>
+      <w:r>
+        <w:t>Persistence</w:t>
+      </w:r>
+      <w:proofErr w:type="spellEnd"/>
+      <w:r>
+        <w:t xml:space="preserve"> </w:t>
+      </w:r>
+      <w:proofErr w:type="spellStart"/>
+      <w:r>
+        <w:t>of</w:t>
+      </w:r>
+      <w:proofErr w:type="spellEnd"/>
+      <w:r>
+        <w:t xml:space="preserve"> Vision (POV) Prinzips eine gut lesbare Schrift oder ein schönes Bild darzustellen. </w:t>
       </w:r>
       <w:r>
         <w:t>Als Anzeigeelement dienen LED-Bahnen, welche durch eine genügend schnelle Drehung, den gewünschten POV Effekt erzielen. Für die Interaktion wird eine Drahtlose Kommunikationsschnittstelle benötigt, welche via Smartphone, Tablet oder Laptop bedient werden können soll. In diesem Pflichtenheft wird auf die Anforderungen und umzusetzenden Funktonen des Demogerätes aufgezeigt.</w:t>
@@ -2696,7 +2735,15 @@
               </w:pBdr>
             </w:pPr>
             <w:r>
-              <w:t>Die Dimensionen sollen kleiner sein als 250x250x400mm (LxBxH)</w:t>
+              <w:t>Die Dimensionen sollen kleiner sein als 250x250x400mm (</w:t>
+            </w:r>
+            <w:proofErr w:type="spellStart"/>
+            <w:r>
+              <w:t>LxBxH</w:t>
+            </w:r>
+            <w:proofErr w:type="spellEnd"/>
+            <w:r>
+              <w:t>)</w:t>
             </w:r>
           </w:p>
         </w:tc>
@@ -2882,7 +2929,15 @@
               </w:pBdr>
             </w:pPr>
             <w:r>
-              <w:t>Unter Annahme einer konstanten Drehzahl wird der Programmablauf entsprechend getacktet.</w:t>
+              <w:t xml:space="preserve">Unter Annahme einer konstanten Drehzahl wird der Programmablauf entsprechend </w:t>
+            </w:r>
+            <w:proofErr w:type="spellStart"/>
+            <w:r>
+              <w:t>getacktet</w:t>
+            </w:r>
+            <w:proofErr w:type="spellEnd"/>
+            <w:r>
+              <w:t>.</w:t>
             </w:r>
           </w:p>
         </w:tc>
@@ -3283,7 +3338,15 @@
               </w:pBdr>
             </w:pPr>
             <w:r>
-              <w:t>Pflichtenheft technischer Teil def. Version</w:t>
+              <w:t xml:space="preserve">Pflichtenheft technischer Teil </w:t>
+            </w:r>
+            <w:proofErr w:type="spellStart"/>
+            <w:r>
+              <w:t>def</w:t>
+            </w:r>
+            <w:proofErr w:type="spellEnd"/>
+            <w:r>
+              <w:t>. Version</w:t>
             </w:r>
           </w:p>
         </w:tc>
@@ -3662,27 +3725,14 @@
       <w:r>
         <w:t xml:space="preserve">Tabelle </w:t>
       </w:r>
-      <w:r>
-        <w:fldChar w:fldCharType="begin"/>
-      </w:r>
-      <w:r>
-        <w:instrText xml:space="preserve"> SEQ Tabelle \* ARABIC </w:instrText>
-      </w:r>
-      <w:r>
-        <w:fldChar w:fldCharType="separate"/>
-      </w:r>
-      <w:r>
-        <w:rPr>
-          <w:noProof/>
-        </w:rPr>
-        <w:t>1</w:t>
-      </w:r>
-      <w:r>
-        <w:rPr>
-          <w:noProof/>
-        </w:rPr>
-        <w:fldChar w:fldCharType="end"/>
-      </w:r>
+      <w:fldSimple w:instr=" SEQ Tabelle \* ARABIC ">
+        <w:r>
+          <w:rPr>
+            <w:noProof/>
+          </w:rPr>
+          <w:t>1</w:t>
+        </w:r>
+      </w:fldSimple>
       <w:r>
         <w:t xml:space="preserve"> Lieferobjekte</w:t>
       </w:r>
@@ -3858,27 +3908,14 @@
                                   <w:r>
                                     <w:t xml:space="preserve">Abbildung </w:t>
                                   </w:r>
-                                  <w:r>
-                                    <w:fldChar w:fldCharType="begin"/>
-                                  </w:r>
-                                  <w:r>
-                                    <w:instrText xml:space="preserve"> SEQ Abbildung \* ARABIC </w:instrText>
-                                  </w:r>
-                                  <w:r>
-                                    <w:fldChar w:fldCharType="separate"/>
-                                  </w:r>
-                                  <w:r>
-                                    <w:rPr>
-                                      <w:noProof/>
-                                    </w:rPr>
-                                    <w:t>1</w:t>
-                                  </w:r>
-                                  <w:r>
-                                    <w:rPr>
-                                      <w:noProof/>
-                                    </w:rPr>
-                                    <w:fldChar w:fldCharType="end"/>
-                                  </w:r>
+                                  <w:fldSimple w:instr=" SEQ Abbildung \* ARABIC ">
+                                    <w:r>
+                                      <w:rPr>
+                                        <w:noProof/>
+                                      </w:rPr>
+                                      <w:t>1</w:t>
+                                    </w:r>
+                                  </w:fldSimple>
                                   <w:bookmarkEnd w:id="12"/>
                                   <w:r>
                                     <w:t xml:space="preserve"> Blockschaltbild der POV Kugel</w:t>
@@ -4187,22 +4224,22 @@
           <w:rFonts w:cs="Times New Roman"/>
         </w:rPr>
       </w:pPr>
-      <w:bookmarkStart w:id="14" w:name="_Toc33606706"/>
-      <w:bookmarkStart w:id="15" w:name="_Ref34606830"/>
-      <w:bookmarkStart w:id="16" w:name="_Ref34606840"/>
-      <w:bookmarkStart w:id="17" w:name="_Ref34606844"/>
-      <w:bookmarkStart w:id="18" w:name="_Ref34606848"/>
+      <w:bookmarkStart w:id="16" w:name="_Toc33606706"/>
+      <w:bookmarkStart w:id="17" w:name="_Ref34606830"/>
+      <w:bookmarkStart w:id="18" w:name="_Ref34606840"/>
+      <w:bookmarkStart w:id="19" w:name="_Ref34606844"/>
+      <w:bookmarkStart w:id="20" w:name="_Ref34606848"/>
       <w:r>
         <w:rPr>
           <w:rFonts w:cs="Times New Roman"/>
         </w:rPr>
         <w:t>Hardware</w:t>
       </w:r>
-      <w:bookmarkEnd w:id="14"/>
-      <w:bookmarkEnd w:id="15"/>
       <w:bookmarkEnd w:id="16"/>
       <w:bookmarkEnd w:id="17"/>
       <w:bookmarkEnd w:id="18"/>
+      <w:bookmarkEnd w:id="19"/>
+      <w:bookmarkEnd w:id="20"/>
     </w:p>
     <w:p>
       <w:r>
@@ -4219,7 +4256,31 @@
     </w:p>
     <w:p>
       <w:r>
-        <w:t xml:space="preserve">Der Mikrocontroller (Mc) ist das zentrale Element der Hardware. Er verarbeitet nicht nur die Daten des Mikrophons und des Bluetoothmoduls, sondern steuert auch die Schieberegister für die LEDs. Um diesen Anforderungen gerecht zu werden, muss der Mc genügend schnell sein (rund 24MHz) und einen genug grossen RAM-Speicher (rund 32KB) besitzen. Für die Realisierung wird deshalb ein STM32 Mikrocontroller der Firma </w:t>
+        <w:t>Der Mikrocontroller (</w:t>
+      </w:r>
+      <w:proofErr w:type="spellStart"/>
+      <w:r>
+        <w:t>Mc</w:t>
+      </w:r>
+      <w:proofErr w:type="spellEnd"/>
+      <w:r>
+        <w:t xml:space="preserve">) ist das zentrale Element der Hardware. Er verarbeitet nicht nur die Daten des Mikrophons und des </w:t>
+      </w:r>
+      <w:proofErr w:type="spellStart"/>
+      <w:r>
+        <w:t>Bluetoothmoduls</w:t>
+      </w:r>
+      <w:proofErr w:type="spellEnd"/>
+      <w:r>
+        <w:t xml:space="preserve">, sondern steuert auch die Schieberegister für die LEDs. Um diesen Anforderungen gerecht zu werden, muss der </w:t>
+      </w:r>
+      <w:proofErr w:type="spellStart"/>
+      <w:r>
+        <w:t>Mc</w:t>
+      </w:r>
+      <w:proofErr w:type="spellEnd"/>
+      <w:r>
+        <w:t xml:space="preserve"> genügend schnell sein (rund 24MHz) und einen genug grossen RAM-Speicher (rund 32KB) besitzen. Für die Realisierung wird deshalb ein STM32 Mikrocontroller der Firma </w:t>
       </w:r>
       <w:r>
         <w:t>STMicroelectronics</w:t>
@@ -4239,7 +4300,15 @@
     </w:p>
     <w:p>
       <w:r>
-        <w:t xml:space="preserve">Für die Programmierung des Mc wird eine UART-Schnittstelle benötigt. Hierfür wird der FT2232D IC von FTDI Chip verwendet. Da es sich </w:t>
+        <w:t xml:space="preserve">Für die Programmierung des </w:t>
+      </w:r>
+      <w:proofErr w:type="spellStart"/>
+      <w:r>
+        <w:t>Mc</w:t>
+      </w:r>
+      <w:proofErr w:type="spellEnd"/>
+      <w:r>
+        <w:t xml:space="preserve"> wird eine UART-Schnittstelle benötigt. Hierfür wird der FT2232D IC von FTDI Chip verwendet. Da es sich </w:t>
       </w:r>
       <w:r>
         <w:t xml:space="preserve">hierbei </w:t>
@@ -4247,8 +4316,34 @@
       <w:r>
         <w:t xml:space="preserve">um einen Dual USB </w:t>
       </w:r>
-      <w:r>
-        <w:t>to UART Interface handelt, kann der Baustein sowohl für den Mc, wie auch für das Bluetooth-/Wlanmodul verwendet werden.</w:t>
+      <w:proofErr w:type="spellStart"/>
+      <w:r>
+        <w:t>to</w:t>
+      </w:r>
+      <w:proofErr w:type="spellEnd"/>
+      <w:r>
+        <w:t xml:space="preserve"> UART Interface handelt, kann der Baustein sowohl für den </w:t>
+      </w:r>
+      <w:proofErr w:type="spellStart"/>
+      <w:proofErr w:type="gramStart"/>
+      <w:r>
+        <w:t>Mc</w:t>
+      </w:r>
+      <w:proofErr w:type="spellEnd"/>
+      <w:r>
+        <w:t>,</w:t>
+      </w:r>
+      <w:proofErr w:type="gramEnd"/>
+      <w:r>
+        <w:t xml:space="preserve"> wie auch für das Bluetooth-/</w:t>
+      </w:r>
+      <w:proofErr w:type="spellStart"/>
+      <w:r>
+        <w:t>Wlanmodul</w:t>
+      </w:r>
+      <w:proofErr w:type="spellEnd"/>
+      <w:r>
+        <w:t xml:space="preserve"> verwendet werden.</w:t>
       </w:r>
     </w:p>
     <w:p/>
@@ -4262,7 +4357,15 @@
     </w:p>
     <w:p>
       <w:r>
-        <w:t xml:space="preserve">Die Daten des Mc für die LED-Bahn werden mithilfe von </w:t>
+        <w:t xml:space="preserve">Die Daten des </w:t>
+      </w:r>
+      <w:proofErr w:type="spellStart"/>
+      <w:r>
+        <w:t>Mc</w:t>
+      </w:r>
+      <w:proofErr w:type="spellEnd"/>
+      <w:r>
+        <w:t xml:space="preserve"> für die LED-Bahn werden mithilfe von </w:t>
       </w:r>
       <w:r>
         <w:t xml:space="preserve">rund 25 </w:t>
@@ -4294,8 +4397,6 @@
       <w:r>
         <w:t>MSL0601RGB</w:t>
       </w:r>
-      <w:bookmarkStart w:id="19" w:name="_GoBack"/>
-      <w:bookmarkEnd w:id="19"/>
       <w:r>
         <w:t>) der Firma Rohm verwendet, mitwelchen man 7 verschiedene Farben darstellen kann. Die LEDs werden vom Mikrokontroller über die Schieberegister angesteuert. Pro Umdrehung werden die LEDs etwa 200-mal aktualisiert, damit das Bild 200 Spalten besitzt. Eine Aktualisierung wird etwa 30us dauern, danach bleiben die LEDs etwa 300us gleich, bis sie wieder erneut aktualisiert werden.</w:t>
       </w:r>
@@ -4314,7 +4415,15 @@
         <w:t xml:space="preserve">Um die Position der LED-Bahn bestimmen zu können, wird ein Hall-Sensor verwendet. </w:t>
       </w:r>
       <w:r>
-        <w:t>Der Hall-Sensor wird per I/O-Pin mit dem Mc verbunden.</w:t>
+        <w:t xml:space="preserve">Der Hall-Sensor wird per I/O-Pin mit dem </w:t>
+      </w:r>
+      <w:proofErr w:type="spellStart"/>
+      <w:r>
+        <w:t>Mc</w:t>
+      </w:r>
+      <w:proofErr w:type="spellEnd"/>
+      <w:r>
+        <w:t xml:space="preserve"> verbunden.</w:t>
       </w:r>
     </w:p>
     <w:p/>
@@ -4424,35 +4533,22 @@
                                   <w:noProof/>
                                 </w:rPr>
                               </w:pPr>
-                              <w:bookmarkStart w:id="20" w:name="_Toc34608079"/>
+                              <w:bookmarkStart w:id="21" w:name="_Toc34608079"/>
                               <w:r>
                                 <w:t xml:space="preserve">Abbildung </w:t>
                               </w:r>
-                              <w:r>
-                                <w:fldChar w:fldCharType="begin"/>
-                              </w:r>
-                              <w:r>
-                                <w:instrText xml:space="preserve"> SEQ Abbildung \* ARABIC </w:instrText>
-                              </w:r>
-                              <w:r>
-                                <w:fldChar w:fldCharType="separate"/>
-                              </w:r>
-                              <w:r>
-                                <w:rPr>
-                                  <w:noProof/>
-                                </w:rPr>
-                                <w:t>2</w:t>
-                              </w:r>
-                              <w:r>
-                                <w:rPr>
-                                  <w:noProof/>
-                                </w:rPr>
-                                <w:fldChar w:fldCharType="end"/>
-                              </w:r>
+                              <w:fldSimple w:instr=" SEQ Abbildung \* ARABIC ">
+                                <w:r>
+                                  <w:rPr>
+                                    <w:noProof/>
+                                  </w:rPr>
+                                  <w:t>2</w:t>
+                                </w:r>
+                              </w:fldSimple>
                               <w:r>
                                 <w:t>: Aufbau eines Elektret-Mikrophons.</w:t>
                               </w:r>
-                              <w:bookmarkEnd w:id="20"/>
+                              <w:bookmarkEnd w:id="21"/>
                             </w:p>
                           </w:txbxContent>
                         </wps:txbx>
@@ -4638,38 +4734,33 @@
                                   <w:noProof/>
                                 </w:rPr>
                               </w:pPr>
-                              <w:bookmarkStart w:id="21" w:name="_Toc34608080"/>
+                              <w:bookmarkStart w:id="23" w:name="_Toc34608080"/>
                               <w:r>
                                 <w:t xml:space="preserve">Abbildung </w:t>
                               </w:r>
+                              <w:fldSimple w:instr=" SEQ Abbildung \* ARABIC ">
+                                <w:r>
+                                  <w:rPr>
+                                    <w:noProof/>
+                                  </w:rPr>
+                                  <w:t>3</w:t>
+                                </w:r>
+                              </w:fldSimple>
                               <w:r>
-                                <w:fldChar w:fldCharType="begin"/>
+                                <w:t xml:space="preserve">: Aufbau des </w:t>
                               </w:r>
+                              <w:proofErr w:type="spellStart"/>
                               <w:r>
-                                <w:instrText xml:space="preserve"> SEQ Abbildung \* ARABIC </w:instrText>
+                                <w:t>Mikrophonverstärkers</w:t>
                               </w:r>
+                              <w:proofErr w:type="spellEnd"/>
                               <w:r>
-                                <w:fldChar w:fldCharType="separate"/>
-                              </w:r>
-                              <w:r>
-                                <w:rPr>
-                                  <w:noProof/>
-                                </w:rPr>
-                                <w:t>3</w:t>
-                              </w:r>
-                              <w:r>
-                                <w:rPr>
-                                  <w:noProof/>
-                                </w:rPr>
-                                <w:fldChar w:fldCharType="end"/>
-                              </w:r>
-                              <w:r>
-                                <w:t>: Aufbau des Mikrophonverstärkers.</w:t>
+                                <w:t>.</w:t>
                               </w:r>
                               <w:r>
                                 <w:t xml:space="preserve"> R1 speist das eingebaute FET des Mikrophons. C1 dient zum Entkoppeln des Signals und R2 bestimmt die Verstärkung. CF verhindert, dass der Verstärker zu schwingen beginnt.</w:t>
                               </w:r>
-                              <w:bookmarkEnd w:id="21"/>
+                              <w:bookmarkEnd w:id="23"/>
                             </w:p>
                           </w:txbxContent>
                         </wps:txbx>
@@ -4695,32 +4786,9 @@
           <mc:Fallback>
             <w:pict>
               <v:group w14:anchorId="5888880D" id="Gruppieren 3" o:spid="_x0000_s1037" style="position:absolute;margin-left:56.6pt;margin-top:277.35pt;width:315pt;height:282.7pt;z-index:251651072;mso-position-horizontal-relative:margin;mso-width-relative:margin;mso-height-relative:margin" coordorigin="-5619" coordsize="40005,35909" o:gfxdata="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">
-                <v:shapetype id="_x0000_t75" coordsize="21600,21600" o:spt="75" o:preferrelative="t" path="m@4@5l@4@11@9@11@9@5xe" filled="f" stroked="f">
-                  <v:stroke joinstyle="miter"/>
-                  <v:formulas>
-                    <v:f eqn="if lineDrawn pixelLineWidth 0"/>
-                    <v:f eqn="sum @0 1 0"/>
-                    <v:f eqn="sum 0 0 @1"/>
-                    <v:f eqn="prod @2 1 2"/>
-                    <v:f eqn="prod @3 21600 pixelWidth"/>
-                    <v:f eqn="prod @3 21600 pixelHeight"/>
-                    <v:f eqn="sum @0 0 1"/>
-                    <v:f eqn="prod @6 1 2"/>
-                    <v:f eqn="prod @7 21600 pixelWidth"/>
-                    <v:f eqn="sum @8 21600 0"/>
-                    <v:f eqn="prod @7 21600 pixelHeight"/>
-                    <v:f eqn="sum @10 21600 0"/>
-                  </v:formulas>
-                  <v:path o:extrusionok="f" gradientshapeok="t" o:connecttype="rect"/>
-                  <o:lock v:ext="edit" aspectratio="t"/>
-                </v:shapetype>
                 <v:shape id="Grafik 1" o:spid="_x0000_s1038" type="#_x0000_t75" style="position:absolute;width:29591;height:30295;visibility:visible;mso-wrap-style:square" o:gfxdata="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">
                   <v:imagedata r:id="rId16" o:title=""/>
                 </v:shape>
-                <v:shapetype id="_x0000_t202" coordsize="21600,21600" o:spt="202" path="m,l,21600r21600,l21600,xe">
-                  <v:stroke joinstyle="miter"/>
-                  <v:path gradientshapeok="t" o:connecttype="rect"/>
-                </v:shapetype>
                 <v:shape id="Textfeld 2" o:spid="_x0000_s1039" type="#_x0000_t202" style="position:absolute;left:-5619;top:30861;width:40004;height:5048;visibility:visible;mso-wrap-style:square;v-text-anchor:top" o:gfxdata="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" stroked="f">
                   <v:textbox inset="0,0,0,0">
                     <w:txbxContent>
@@ -4731,38 +4799,33 @@
                             <w:noProof/>
                           </w:rPr>
                         </w:pPr>
-                        <w:bookmarkStart w:id="22" w:name="_Toc34608080"/>
+                        <w:bookmarkStart w:id="24" w:name="_Toc34608080"/>
                         <w:r>
                           <w:t xml:space="preserve">Abbildung </w:t>
                         </w:r>
+                        <w:fldSimple w:instr=" SEQ Abbildung \* ARABIC ">
+                          <w:r>
+                            <w:rPr>
+                              <w:noProof/>
+                            </w:rPr>
+                            <w:t>3</w:t>
+                          </w:r>
+                        </w:fldSimple>
                         <w:r>
-                          <w:fldChar w:fldCharType="begin"/>
+                          <w:t xml:space="preserve">: Aufbau des </w:t>
                         </w:r>
+                        <w:proofErr w:type="spellStart"/>
                         <w:r>
-                          <w:instrText xml:space="preserve"> SEQ Abbildung \* ARABIC </w:instrText>
+                          <w:t>Mikrophonverstärkers</w:t>
                         </w:r>
+                        <w:proofErr w:type="spellEnd"/>
                         <w:r>
-                          <w:fldChar w:fldCharType="separate"/>
-                        </w:r>
-                        <w:r>
-                          <w:rPr>
-                            <w:noProof/>
-                          </w:rPr>
-                          <w:t>3</w:t>
-                        </w:r>
-                        <w:r>
-                          <w:rPr>
-                            <w:noProof/>
-                          </w:rPr>
-                          <w:fldChar w:fldCharType="end"/>
-                        </w:r>
-                        <w:r>
-                          <w:t>: Aufbau des Mikrophonverstärkers.</w:t>
+                          <w:t>.</w:t>
                         </w:r>
                         <w:r>
                           <w:t xml:space="preserve"> R1 speist das eingebaute FET des Mikrophons. C1 dient zum Entkoppeln des Signals und R2 bestimmt die Verstärkung. CF verhindert, dass der Verstärker zu schwingen beginnt.</w:t>
                         </w:r>
-                        <w:bookmarkEnd w:id="22"/>
+                        <w:bookmarkEnd w:id="24"/>
                       </w:p>
                     </w:txbxContent>
                   </v:textbox>
@@ -4774,7 +4837,15 @@
         </mc:AlternateContent>
       </w:r>
       <w:r>
-        <w:t xml:space="preserve">Das Mikrophonsignal wird mit einem diskret aufgebauten Verstärker </w:t>
+        <w:t xml:space="preserve">Das </w:t>
+      </w:r>
+      <w:proofErr w:type="spellStart"/>
+      <w:r>
+        <w:t>Mikrophonsignal</w:t>
+      </w:r>
+      <w:proofErr w:type="spellEnd"/>
+      <w:r>
+        <w:t xml:space="preserve"> wird mit einem diskret aufgebauten Verstärker </w:t>
       </w:r>
       <w:r>
         <w:t xml:space="preserve">auf eine Spannung gebracht, welche vom Mikrokontroller </w:t>
@@ -4783,7 +4854,15 @@
         <w:t>weiterverarbeiten</w:t>
       </w:r>
       <w:r>
-        <w:t xml:space="preserve"> werden kann</w:t>
+        <w:t xml:space="preserve"> </w:t>
+      </w:r>
+      <w:proofErr w:type="gramStart"/>
+      <w:r>
+        <w:t>werden</w:t>
+      </w:r>
+      <w:proofErr w:type="gramEnd"/>
+      <w:r>
+        <w:t xml:space="preserve"> kann</w:t>
       </w:r>
       <w:r>
         <w:t xml:space="preserve"> (max. 3.3V)</w:t>
@@ -4807,8 +4886,13 @@
         <w:t>…</w:t>
       </w:r>
       <w:r>
-        <w:t>18mV/Pa</w:t>
-      </w:r>
+        <w:t>18mV/</w:t>
+      </w:r>
+      <w:proofErr w:type="spellStart"/>
+      <w:r>
+        <w:t>Pa</w:t>
+      </w:r>
+      <w:proofErr w:type="spellEnd"/>
       <w:r>
         <w:t xml:space="preserve"> [</w:t>
       </w:r>
@@ -4894,7 +4978,15 @@
         <w:t xml:space="preserve">Da der Ausgang eines Elektret-Mikrophons </w:t>
       </w:r>
       <w:r>
-        <w:t xml:space="preserve">sehr hochohmig ist, wird ein Transimpedanzverstärker verwendet. Das nachfolgende Bild zeigt, wie der grundsätzliche Aufbau </w:t>
+        <w:t xml:space="preserve">sehr hochohmig ist, wird ein </w:t>
+      </w:r>
+      <w:proofErr w:type="spellStart"/>
+      <w:r>
+        <w:t>Transimpedanzverstärker</w:t>
+      </w:r>
+      <w:proofErr w:type="spellEnd"/>
+      <w:r>
+        <w:t xml:space="preserve"> verwendet. Das nachfolgende Bild zeigt, wie der grundsätzliche Aufbau </w:t>
       </w:r>
       <w:r>
         <w:t>des Verstärkers aussieht</w:t>
@@ -4922,7 +5014,15 @@
         <w:t xml:space="preserve">Durch die Konstruktion ist das Mikrophon mechanisch mit der Welle des Motors verbunden. Um zu verhindern, dass das Mikrophon zu viele Störgeräusche aufnimmt, können diese mit einem </w:t>
       </w:r>
       <w:r>
-        <w:t>Hochpassfilter unterdrückt werden. Das kann direkt im Mikrophonverstärker durch R1 und C1 bewerkstelligt werden.</w:t>
+        <w:t xml:space="preserve">Hochpassfilter unterdrückt werden. Das kann direkt im </w:t>
+      </w:r>
+      <w:proofErr w:type="spellStart"/>
+      <w:r>
+        <w:t>Mikrophonverstärker</w:t>
+      </w:r>
+      <w:proofErr w:type="spellEnd"/>
+      <w:r>
+        <w:t xml:space="preserve"> durch R1 und C1 bewerkstelligt werden.</w:t>
       </w:r>
       <w:r>
         <w:t xml:space="preserve"> Die </w:t>
@@ -4976,8 +5076,13 @@
         <w:t>Wireless</w:t>
       </w:r>
       <w:r>
-        <w:t xml:space="preserve"> Interakrion</w:t>
-      </w:r>
+        <w:t xml:space="preserve"> </w:t>
+      </w:r>
+      <w:proofErr w:type="spellStart"/>
+      <w:r>
+        <w:t>Interakrion</w:t>
+      </w:r>
+      <w:proofErr w:type="spellEnd"/>
     </w:p>
     <w:p>
       <w:r>
@@ -4987,13 +5092,26 @@
         <w:t>er Interaktion</w:t>
       </w:r>
       <w:r>
-        <w:t xml:space="preserve"> und des Mc, wird ein </w:t>
+        <w:t xml:space="preserve"> und des </w:t>
+      </w:r>
+      <w:proofErr w:type="spellStart"/>
+      <w:r>
+        <w:t>Mc</w:t>
+      </w:r>
+      <w:proofErr w:type="spellEnd"/>
+      <w:r>
+        <w:t xml:space="preserve">, wird ein </w:t>
       </w:r>
       <w:r>
         <w:t xml:space="preserve">ESP31-Wroom-32 Modul der Firma </w:t>
       </w:r>
-      <w:r>
-        <w:t>Espressif Systems</w:t>
+      <w:proofErr w:type="spellStart"/>
+      <w:r>
+        <w:t>Espressif</w:t>
+      </w:r>
+      <w:proofErr w:type="spellEnd"/>
+      <w:r>
+        <w:t xml:space="preserve"> Systems</w:t>
       </w:r>
       <w:r>
         <w:t xml:space="preserve"> eingesetzt. Dieses</w:t>
@@ -5071,7 +5189,7 @@
           <w:rFonts w:cs="Times New Roman"/>
         </w:rPr>
       </w:pPr>
-      <w:bookmarkStart w:id="23" w:name="_Toc33606707"/>
+      <w:bookmarkStart w:id="25" w:name="_Toc33606707"/>
       <w:r>
         <w:rPr>
           <w:rFonts w:cs="Times New Roman"/>
@@ -5079,7 +5197,7 @@
         <w:lastRenderedPageBreak/>
         <w:t>Software</w:t>
       </w:r>
-      <w:bookmarkEnd w:id="23"/>
+      <w:bookmarkEnd w:id="25"/>
       <w:r>
         <w:rPr>
           <w:rFonts w:cs="Times New Roman"/>
@@ -5109,19 +5227,9 @@
         <w:t>Mikrokontroller</w:t>
       </w:r>
     </w:p>
-    <w:p/>
     <w:p>
-      <w:pPr>
-        <w:pStyle w:val="berschrift3"/>
-      </w:pPr>
-      <w:r>
-        <w:t>LED-Ansteuerung</w:t>
-      </w:r>
-    </w:p>
-    <w:p>
-      <w:r>
-        <w:t>Das gesamte Bild welches auf die LEDs ausgegeben wird, wird auf in einem Array auf demRAM des Mikrokontroller abgespeichert. Die LEDs werden über die SPI-Schnittstelle angesteuert. Pro Umdrehung werden die LEDs etwa 200-mal aktualisiert, damit das Bild 200 Spalten besitzt. Eine Aktualisierung wird etwa 30us dauern, danach bleiben die LEDs etwa 300us gleich, bis sie wieder erneut aktualisiert werden.</w:t>
-      </w:r>
+      <w:bookmarkStart w:id="26" w:name="_GoBack"/>
+      <w:bookmarkEnd w:id="26"/>
     </w:p>
     <w:p>
       <w:pPr>
@@ -5220,34 +5328,18 @@
                                   <w:noProof/>
                                 </w:rPr>
                               </w:pPr>
-                              <w:bookmarkStart w:id="24" w:name="_Toc34608081"/>
+                              <w:bookmarkStart w:id="27" w:name="_Toc34608081"/>
                               <w:r>
                                 <w:t xml:space="preserve">Abbildung </w:t>
                               </w:r>
-                              <w:r>
-                                <w:fldChar w:fldCharType="begin"/>
-                              </w:r>
-                              <w:r>
-                                <w:instrText xml:space="preserve"> SEQ Abbildu</w:instrText>
-                              </w:r>
-                              <w:r>
-                                <w:instrText xml:space="preserve">ng \* ARABIC </w:instrText>
-                              </w:r>
-                              <w:r>
-                                <w:fldChar w:fldCharType="separate"/>
-                              </w:r>
-                              <w:r>
-                                <w:rPr>
-                                  <w:noProof/>
-                                </w:rPr>
-                                <w:t>4</w:t>
-                              </w:r>
-                              <w:r>
-                                <w:rPr>
-                                  <w:noProof/>
-                                </w:rPr>
-                                <w:fldChar w:fldCharType="end"/>
-                              </w:r>
+                              <w:fldSimple w:instr=" SEQ Abbildung \* ARABIC ">
+                                <w:r>
+                                  <w:rPr>
+                                    <w:noProof/>
+                                  </w:rPr>
+                                  <w:t>4</w:t>
+                                </w:r>
+                              </w:fldSimple>
                               <w:r>
                                 <w:t>: Prinzipschema einer App mit zwei Men</w:t>
                               </w:r>
@@ -5257,7 +5349,7 @@
                               <w:r>
                                 <w:t>s und einem Knopf.</w:t>
                               </w:r>
-                              <w:bookmarkEnd w:id="24"/>
+                              <w:bookmarkEnd w:id="27"/>
                             </w:p>
                           </w:txbxContent>
                         </wps:txbx>
@@ -5332,7 +5424,15 @@
         <w:t xml:space="preserve"> </w:t>
       </w:r>
       <w:r>
-        <w:t xml:space="preserve">Android Studio verwendet. Apps können entweder mit Java, Kotlin oder C++ geschrieben werden. Da alle Teammitglieder Kenntnisse in Java haben, wird diese Sprache verwendet. Die grafische Oberfläche und das Layout </w:t>
+        <w:t xml:space="preserve">Android Studio verwendet. Apps können entweder mit Java, </w:t>
+      </w:r>
+      <w:proofErr w:type="spellStart"/>
+      <w:r>
+        <w:t>Kotlin</w:t>
+      </w:r>
+      <w:proofErr w:type="spellEnd"/>
+      <w:r>
+        <w:t xml:space="preserve"> oder C++ geschrieben werden. Da alle Teammitglieder Kenntnisse in Java haben, wird diese Sprache verwendet. Die grafische Oberfläche und das Layout </w:t>
       </w:r>
       <w:r>
         <w:t xml:space="preserve">der Apps </w:t>
@@ -5357,6 +5457,7 @@
       <w:r>
         <w:t xml:space="preserve">Jedes «Fenster» innerhalb einer App ist eine separate Klasse und wird als </w:t>
       </w:r>
+      <w:proofErr w:type="spellStart"/>
       <w:r>
         <w:rPr>
           <w:i/>
@@ -5364,12 +5465,14 @@
         </w:rPr>
         <w:t>Activity</w:t>
       </w:r>
+      <w:proofErr w:type="spellEnd"/>
       <w:r>
         <w:t xml:space="preserve"> bezeichnet. </w:t>
       </w:r>
       <w:r>
         <w:t xml:space="preserve">Innerhalb dieser Klasse wird u.a. definiert, wie auf Benutzereingaben reagiert wird. Einer </w:t>
       </w:r>
+      <w:proofErr w:type="spellStart"/>
       <w:r>
         <w:rPr>
           <w:i/>
@@ -5377,6 +5480,7 @@
         </w:rPr>
         <w:t>Activity</w:t>
       </w:r>
+      <w:proofErr w:type="spellEnd"/>
       <w:r>
         <w:t xml:space="preserve"> ist zudem eine XML-Datei </w:t>
       </w:r>
@@ -5409,11 +5513,7 @@
         <w:t xml:space="preserve">, in welcher für jedes Element eine statische </w:t>
       </w:r>
       <w:r>
-        <w:t>Identifikati</w:t>
-      </w:r>
-      <w:r>
-        <w:lastRenderedPageBreak/>
-        <w:t>onsnummer</w:t>
+        <w:t>Identifikationsnummer</w:t>
       </w:r>
       <w:r>
         <w:t xml:space="preserve"> abgelegt ist.</w:t>
@@ -5421,6 +5521,7 @@
       <w:r>
         <w:t xml:space="preserve"> Wie üblich in Java, müssen alle Bedienelemente mit einem entsprechenden </w:t>
       </w:r>
+      <w:proofErr w:type="spellStart"/>
       <w:r>
         <w:rPr>
           <w:i/>
@@ -5428,6 +5529,7 @@
         </w:rPr>
         <w:t>Listener</w:t>
       </w:r>
+      <w:proofErr w:type="spellEnd"/>
       <w:r>
         <w:t xml:space="preserve"> verknüpft sein, welcher auf Eingaben reagieren kann. Wenn z.B. in einem Men</w:t>
       </w:r>
@@ -5437,54 +5539,71 @@
       <w:r>
         <w:t xml:space="preserve"> ein Knopf gedrückt wird, kann mit </w:t>
       </w:r>
+      <w:proofErr w:type="spellStart"/>
       <w:r>
         <w:rPr>
           <w:i/>
           <w:iCs/>
         </w:rPr>
-        <w:t>R.id.button</w:t>
-      </w:r>
-      <w:r>
-        <w:t xml:space="preserve"> der Auslöser dieses Events bestimmt werden. </w:t>
-      </w:r>
-      <w:r>
-        <w:t>Weitere</w:t>
-      </w:r>
-      <w:r>
-        <w:t xml:space="preserve"> </w:t>
-      </w:r>
-      <w:r>
-        <w:t>Activities</w:t>
-      </w:r>
-      <w:r>
-        <w:t xml:space="preserve"> (z.B. das </w:t>
-      </w:r>
+        <w:t>R.</w:t>
+      </w:r>
+      <w:proofErr w:type="gramStart"/>
       <w:r>
         <w:rPr>
           <w:i/>
           <w:iCs/>
         </w:rPr>
-        <w:t>SubMenu</w:t>
-      </w:r>
-      <w:r>
-        <w:t>)</w:t>
-      </w:r>
-      <w:r>
-        <w:t xml:space="preserve"> werden </w:t>
-      </w:r>
-      <w:r>
-        <w:t xml:space="preserve">anschliessend </w:t>
-      </w:r>
-      <w:r>
-        <w:t xml:space="preserve">mithilfe eines </w:t>
-      </w:r>
+        <w:t>id.button</w:t>
+      </w:r>
+      <w:proofErr w:type="spellEnd"/>
+      <w:proofErr w:type="gramEnd"/>
+      <w:r>
+        <w:t xml:space="preserve"> der Auslöser dieses Events bestimmt werden. </w:t>
+      </w:r>
+      <w:r>
+        <w:t>Weitere</w:t>
+      </w:r>
+      <w:r>
+        <w:t xml:space="preserve"> </w:t>
+      </w:r>
+      <w:proofErr w:type="spellStart"/>
+      <w:r>
+        <w:t>Activities</w:t>
+      </w:r>
+      <w:proofErr w:type="spellEnd"/>
+      <w:r>
+        <w:t xml:space="preserve"> (z.B. das </w:t>
+      </w:r>
+      <w:proofErr w:type="spellStart"/>
       <w:r>
         <w:rPr>
           <w:i/>
           <w:iCs/>
         </w:rPr>
+        <w:t>SubMenu</w:t>
+      </w:r>
+      <w:proofErr w:type="spellEnd"/>
+      <w:r>
+        <w:t>)</w:t>
+      </w:r>
+      <w:r>
+        <w:t xml:space="preserve"> werden </w:t>
+      </w:r>
+      <w:r>
+        <w:t xml:space="preserve">anschliessend </w:t>
+      </w:r>
+      <w:r>
+        <w:t xml:space="preserve">mithilfe eines </w:t>
+      </w:r>
+      <w:proofErr w:type="spellStart"/>
+      <w:r>
+        <w:rPr>
+          <w:i/>
+          <w:iCs/>
+        </w:rPr>
         <w:t>Intents</w:t>
       </w:r>
+      <w:proofErr w:type="spellEnd"/>
       <w:r>
         <w:t xml:space="preserve"> </w:t>
       </w:r>
@@ -5497,11 +5616,12 @@
       <w:pPr>
         <w:pStyle w:val="berschrift2"/>
       </w:pPr>
-      <w:bookmarkStart w:id="25" w:name="_Toc33606708"/>
-      <w:r>
+      <w:bookmarkStart w:id="29" w:name="_Toc33606708"/>
+      <w:r>
+        <w:lastRenderedPageBreak/>
         <w:t>Bedienung</w:t>
       </w:r>
-      <w:bookmarkEnd w:id="25"/>
+      <w:bookmarkEnd w:id="29"/>
     </w:p>
     <w:p>
       <w:pPr>
@@ -5600,22 +5720,35 @@
                                   <w:noProof/>
                                 </w:rPr>
                               </w:pPr>
-                              <w:bookmarkStart w:id="26" w:name="_Toc34608082"/>
+                              <w:bookmarkStart w:id="30" w:name="_Toc34608082"/>
                               <w:r>
                                 <w:t xml:space="preserve">Abbildung </w:t>
                               </w:r>
-                              <w:fldSimple w:instr=" SEQ Abbildung \* ARABIC ">
-                                <w:r>
-                                  <w:rPr>
-                                    <w:noProof/>
-                                  </w:rPr>
-                                  <w:t>5</w:t>
-                                </w:r>
-                              </w:fldSimple>
+                              <w:r>
+                                <w:fldChar w:fldCharType="begin"/>
+                              </w:r>
+                              <w:r>
+                                <w:instrText xml:space="preserve"> SEQ Abbildung \* ARABIC </w:instrText>
+                              </w:r>
+                              <w:r>
+                                <w:fldChar w:fldCharType="separate"/>
+                              </w:r>
+                              <w:r>
+                                <w:rPr>
+                                  <w:noProof/>
+                                </w:rPr>
+                                <w:t>5</w:t>
+                              </w:r>
+                              <w:r>
+                                <w:rPr>
+                                  <w:noProof/>
+                                </w:rPr>
+                                <w:fldChar w:fldCharType="end"/>
+                              </w:r>
                               <w:r>
                                 <w:t>: Mögliches Layout der App.</w:t>
                               </w:r>
-                              <w:bookmarkEnd w:id="26"/>
+                              <w:bookmarkEnd w:id="30"/>
                             </w:p>
                           </w:txbxContent>
                         </wps:txbx>
@@ -5702,9 +5835,11 @@
       <w:r>
         <w:t xml:space="preserve"> man beim Starten der App sieht und ein Untermenü für die Bluetooth-Einstellungen. Weiter hat es eine Zeichenfläche, auf welcher mit dem Finger gezeichnet werden kann. Das Bild wird dann über übertragen und angezeigt. Weiter könnte ein «</w:t>
       </w:r>
+      <w:proofErr w:type="spellStart"/>
       <w:r>
         <w:t>Keypad</w:t>
       </w:r>
+      <w:proofErr w:type="spellEnd"/>
       <w:r>
         <w:t xml:space="preserve">» </w:t>
       </w:r>
@@ -5724,14 +5859,14 @@
           <w:rFonts w:cs="Times New Roman"/>
         </w:rPr>
       </w:pPr>
-      <w:bookmarkStart w:id="27" w:name="_Toc33606709"/>
+      <w:bookmarkStart w:id="32" w:name="_Toc33606709"/>
       <w:r>
         <w:rPr>
           <w:rFonts w:cs="Times New Roman"/>
         </w:rPr>
         <w:t>Testkonzept</w:t>
       </w:r>
-      <w:bookmarkEnd w:id="27"/>
+      <w:bookmarkEnd w:id="32"/>
     </w:p>
     <w:p>
       <w:pPr>
@@ -5741,7 +5876,7 @@
           <w:rFonts w:cs="Times New Roman"/>
         </w:rPr>
       </w:pPr>
-      <w:bookmarkStart w:id="28" w:name="_Toc33606710"/>
+      <w:bookmarkStart w:id="33" w:name="_Toc33606710"/>
       <w:r>
         <w:rPr>
           <w:rFonts w:cs="Times New Roman"/>
@@ -5754,7 +5889,7 @@
         </w:rPr>
         <w:t>rojektvereinbarung</w:t>
       </w:r>
-      <w:bookmarkEnd w:id="28"/>
+      <w:bookmarkEnd w:id="33"/>
     </w:p>
     <w:p>
       <w:pPr>
@@ -5764,14 +5899,14 @@
           <w:rFonts w:cs="Times New Roman"/>
         </w:rPr>
       </w:pPr>
-      <w:bookmarkStart w:id="29" w:name="_Toc33606711"/>
+      <w:bookmarkStart w:id="34" w:name="_Toc33606711"/>
       <w:r>
         <w:rPr>
           <w:rFonts w:cs="Times New Roman"/>
         </w:rPr>
         <w:t>Echtheitserklärung</w:t>
       </w:r>
-      <w:bookmarkEnd w:id="29"/>
+      <w:bookmarkEnd w:id="34"/>
     </w:p>
     <w:p>
       <w:pPr>
@@ -5781,7 +5916,7 @@
           <w:szCs w:val="32"/>
         </w:rPr>
       </w:pPr>
-      <w:bookmarkStart w:id="30" w:name="_Toc33606712"/>
+      <w:bookmarkStart w:id="35" w:name="_Toc33606712"/>
       <w:r>
         <w:rPr>
           <w:rFonts w:cs="Times New Roman"/>
@@ -5804,7 +5939,7 @@
         <w:lastRenderedPageBreak/>
         <w:t>Literaturverzeichnis</w:t>
       </w:r>
-      <w:bookmarkEnd w:id="30"/>
+      <w:bookmarkEnd w:id="35"/>
     </w:p>
     <w:p/>
     <w:sdt>
@@ -6377,12 +6512,14 @@
           <w:lang w:val="en-GB"/>
         </w:rPr>
       </w:pPr>
+      <w:proofErr w:type="spellStart"/>
       <w:r>
         <w:rPr>
           <w:lang w:val="en-GB"/>
         </w:rPr>
         <w:t>Abbildungsverzeichnis</w:t>
       </w:r>
+      <w:proofErr w:type="spellEnd"/>
     </w:p>
     <w:p>
       <w:pPr>
@@ -6774,12 +6911,14 @@
           <w:lang w:val="en-GB"/>
         </w:rPr>
       </w:pPr>
+      <w:proofErr w:type="spellStart"/>
       <w:r>
         <w:rPr>
           <w:lang w:val="en-GB"/>
         </w:rPr>
         <w:t>Tabellenverzeichnis</w:t>
       </w:r>
+      <w:proofErr w:type="spellEnd"/>
     </w:p>
     <w:p>
       <w:pPr>
@@ -13083,7 +13222,7 @@
 </file>
 
 <file path=customXml/itemProps1.xml><?xml version="1.0" encoding="utf-8"?>
-<ds:datastoreItem xmlns:ds="http://schemas.openxmlformats.org/officeDocument/2006/customXml" ds:itemID="{361D0818-0E92-41D8-BEF4-DB4CA6DCD9A1}">
+<ds:datastoreItem xmlns:ds="http://schemas.openxmlformats.org/officeDocument/2006/customXml" ds:itemID="{949A9274-730F-4148-8340-F7B8B9A6E190}">
   <ds:schemaRefs>
     <ds:schemaRef ds:uri="http://schemas.openxmlformats.org/officeDocument/2006/bibliography"/>
   </ds:schemaRefs>
